--- a/templates/main.docx
+++ b/templates/main.docx
@@ -10,8 +10,6 @@
         </w:pBdr>
         <w:jc w:val="center"/>
       </w:pPr>
-      <w:bookmarkStart w:id="0" w:name="_GoBack"/>
-      <w:bookmarkEnd w:id="0"/>
     </w:p>
     <w:p>
       <w:pPr>
@@ -39,42 +37,42 @@
         </w:pBdr>
         <w:jc w:val="center"/>
       </w:pPr>
-      <w:bookmarkStart w:id="1" w:name="Title"/>
+      <w:bookmarkStart w:id="0" w:name="Title"/>
       <w:r>
         <w:t>[Title]</w:t>
       </w:r>
-      <w:bookmarkEnd w:id="1"/>
-    </w:p>
-    <w:p>
-      <w:pPr>
-        <w:jc w:val="center"/>
-      </w:pPr>
-      <w:bookmarkStart w:id="2" w:name="Version"/>
+      <w:bookmarkEnd w:id="0"/>
+    </w:p>
+    <w:p>
+      <w:pPr>
+        <w:jc w:val="center"/>
+      </w:pPr>
+      <w:bookmarkStart w:id="1" w:name="Version"/>
       <w:r>
         <w:t>[Version]</w:t>
       </w:r>
-      <w:bookmarkEnd w:id="2"/>
-    </w:p>
-    <w:p>
-      <w:pPr>
-        <w:jc w:val="center"/>
-      </w:pPr>
-    </w:p>
-    <w:p>
-      <w:pPr>
-        <w:jc w:val="center"/>
-      </w:pPr>
-    </w:p>
-    <w:p>
-      <w:pPr>
-        <w:jc w:val="center"/>
-      </w:pPr>
-    </w:p>
-    <w:p>
-      <w:pPr>
-        <w:jc w:val="center"/>
-      </w:pPr>
-      <w:bookmarkStart w:id="3" w:name="Author"/>
+      <w:bookmarkEnd w:id="1"/>
+    </w:p>
+    <w:p>
+      <w:pPr>
+        <w:jc w:val="center"/>
+      </w:pPr>
+    </w:p>
+    <w:p>
+      <w:pPr>
+        <w:jc w:val="center"/>
+      </w:pPr>
+    </w:p>
+    <w:p>
+      <w:pPr>
+        <w:jc w:val="center"/>
+      </w:pPr>
+    </w:p>
+    <w:p>
+      <w:pPr>
+        <w:jc w:val="center"/>
+      </w:pPr>
+      <w:bookmarkStart w:id="2" w:name="Author"/>
       <w:r>
         <w:t>[</w:t>
       </w:r>
@@ -86,7 +84,7 @@
       <w:r>
         <w:t>]</w:t>
       </w:r>
-      <w:bookmarkEnd w:id="3"/>
+      <w:bookmarkEnd w:id="2"/>
     </w:p>
     <w:p>
       <w:pPr>
@@ -205,7 +203,7 @@
             </w:tcBorders>
           </w:tcPr>
           <w:p>
-            <w:bookmarkStart w:id="4" w:name="ProjectUrl"/>
+            <w:bookmarkStart w:id="3" w:name="ProjectUrl"/>
             <w:r>
               <w:t>[</w:t>
             </w:r>
@@ -217,7 +215,7 @@
             <w:r>
               <w:t>]</w:t>
             </w:r>
-            <w:bookmarkEnd w:id="4"/>
+            <w:bookmarkEnd w:id="3"/>
           </w:p>
         </w:tc>
         <w:tc>
@@ -234,7 +232,7 @@
             <w:pPr>
               <w:jc w:val="right"/>
             </w:pPr>
-            <w:bookmarkStart w:id="5" w:name="AuthorUrl"/>
+            <w:bookmarkStart w:id="4" w:name="AuthorUrl"/>
             <w:r>
               <w:t>[</w:t>
             </w:r>
@@ -246,7 +244,7 @@
             <w:r>
               <w:t>]</w:t>
             </w:r>
-            <w:bookmarkEnd w:id="5"/>
+            <w:bookmarkEnd w:id="4"/>
           </w:p>
         </w:tc>
       </w:tr>
@@ -259,8 +257,8 @@
     <w:p>
       <w:pPr>
         <w:sectPr>
-          <w:headerReference w:type="default" r:id="rId7"/>
-          <w:footerReference w:type="default" r:id="rId8"/>
+          <w:headerReference w:type="default" r:id="rId8"/>
+          <w:footerReference w:type="default" r:id="rId9"/>
           <w:pgSz w:w="11906" w:h="16838"/>
           <w:pgMar w:top="1417" w:right="1417" w:bottom="1134" w:left="1417" w:header="708" w:footer="708" w:gutter="0"/>
           <w:cols w:space="708"/>
@@ -268,11 +266,51 @@
         </w:sectPr>
       </w:pPr>
     </w:p>
+    <w:sdt>
+      <w:sdtPr>
+        <w:id w:val="-26868599"/>
+        <w:docPartObj>
+          <w:docPartGallery w:val="Table of Contents"/>
+          <w:docPartUnique/>
+        </w:docPartObj>
+      </w:sdtPr>
+      <w:sdtEndPr>
+        <w:rPr>
+          <w:rFonts w:asciiTheme="minorHAnsi" w:eastAsiaTheme="minorEastAsia" w:hAnsiTheme="minorHAnsi" w:cstheme="minorBidi"/>
+          <w:smallCaps w:val="0"/>
+          <w:color w:val="auto"/>
+          <w:sz w:val="22"/>
+          <w:szCs w:val="22"/>
+        </w:rPr>
+      </w:sdtEndPr>
+      <w:sdtContent>
+        <w:p>
+          <w:pPr>
+            <w:pStyle w:val="Inhaltsverzeichnisberschrift"/>
+          </w:pPr>
+          <w:r>
+            <w:t>Inhalt</w:t>
+          </w:r>
+        </w:p>
+        <w:p>
+          <w:fldSimple w:instr=" TOC \o &quot;1-3&quot; \h \z \u ">
+            <w:r>
+              <w:rPr>
+                <w:b/>
+                <w:bCs/>
+                <w:noProof/>
+              </w:rPr>
+              <w:t>Es wurden keine Einträge für das Inhaltsverzeichnis gefunden.</w:t>
+            </w:r>
+          </w:fldSimple>
+        </w:p>
+      </w:sdtContent>
+    </w:sdt>
     <w:p>
       <w:pPr>
         <w:sectPr>
-          <w:headerReference w:type="default" r:id="rId9"/>
-          <w:footerReference w:type="default" r:id="rId10"/>
+          <w:headerReference w:type="default" r:id="rId10"/>
+          <w:footerReference w:type="default" r:id="rId11"/>
           <w:pgSz w:w="11906" w:h="16838"/>
           <w:pgMar w:top="1417" w:right="1417" w:bottom="1134" w:left="1417" w:header="708" w:footer="708" w:gutter="0"/>
           <w:pgNumType w:fmt="lowerRoman" w:start="1"/>
@@ -280,19 +318,15 @@
           <w:docGrid w:linePitch="360"/>
         </w:sectPr>
       </w:pPr>
-      <w:bookmarkStart w:id="8" w:name="TOC"/>
-      <w:r>
-        <w:lastRenderedPageBreak/>
-        <w:t>[TOC]</w:t>
-      </w:r>
-      <w:bookmarkEnd w:id="8"/>
+      <w:bookmarkStart w:id="7" w:name="_GoBack"/>
+      <w:bookmarkEnd w:id="7"/>
       <w:r>
         <w:t xml:space="preserve"> </w:t>
       </w:r>
     </w:p>
     <w:p/>
     <w:sectPr>
-      <w:footerReference w:type="default" r:id="rId11"/>
+      <w:footerReference w:type="default" r:id="rId12"/>
       <w:pgSz w:w="11906" w:h="16838"/>
       <w:pgMar w:top="1417" w:right="1417" w:bottom="1134" w:left="1417" w:header="708" w:footer="708" w:gutter="0"/>
       <w:pgNumType w:start="1"/>
@@ -335,11 +369,11 @@
       <w:pStyle w:val="Fuzeile"/>
       <w:jc w:val="right"/>
     </w:pPr>
-    <w:bookmarkStart w:id="6" w:name="Disclaimer"/>
+    <w:bookmarkStart w:id="5" w:name="Disclaimer"/>
     <w:r>
       <w:t>[Disclaimer]</w:t>
     </w:r>
-    <w:bookmarkEnd w:id="6"/>
+    <w:bookmarkEnd w:id="5"/>
   </w:p>
 </w:ftr>
 </file>
@@ -481,11 +515,11 @@
       <w:pStyle w:val="Kopfzeile"/>
       <w:jc w:val="right"/>
     </w:pPr>
-    <w:bookmarkStart w:id="7" w:name="Header"/>
+    <w:bookmarkStart w:id="6" w:name="Header"/>
     <w:r>
       <w:t>[Header]</w:t>
     </w:r>
-    <w:bookmarkEnd w:id="7"/>
+    <w:bookmarkEnd w:id="6"/>
   </w:p>
 </w:hdr>
 </file>
@@ -1833,7 +1867,6 @@
     <w:basedOn w:val="berschrift1"/>
     <w:next w:val="Standard"/>
     <w:uiPriority w:val="39"/>
-    <w:semiHidden/>
     <w:unhideWhenUsed/>
     <w:qFormat/>
     <w:rsid w:val="00E26E88"/>
@@ -2290,4 +2323,16 @@
     </a:ext>
   </a:extLst>
 </a:theme>
+</file>
+
+<file path=customXml/item1.xml><?xml version="1.0" encoding="utf-8"?>
+<b:Sources xmlns:b="http://schemas.openxmlformats.org/officeDocument/2006/bibliography" xmlns="http://schemas.openxmlformats.org/officeDocument/2006/bibliography" SelectedStyle="\APASixthEditionOfficeOnline.xsl" StyleName="APA" Version="6"/>
+</file>
+
+<file path=customXml/itemProps1.xml><?xml version="1.0" encoding="utf-8"?>
+<ds:datastoreItem xmlns:ds="http://schemas.openxmlformats.org/officeDocument/2006/customXml" ds:itemID="{CE2CA5F5-1EEF-43D8-B33D-E91025B6F642}">
+  <ds:schemaRefs>
+    <ds:schemaRef ds:uri="http://schemas.openxmlformats.org/officeDocument/2006/bibliography"/>
+  </ds:schemaRefs>
+</ds:datastoreItem>
 </file>
--- a/templates/main.docx
+++ b/templates/main.docx
@@ -10,6 +10,8 @@
         </w:pBdr>
         <w:jc w:val="center"/>
       </w:pPr>
+      <w:bookmarkStart w:id="0" w:name="_GoBack"/>
+      <w:bookmarkEnd w:id="0"/>
     </w:p>
     <w:p>
       <w:pPr>
@@ -37,54 +39,46 @@
         </w:pBdr>
         <w:jc w:val="center"/>
       </w:pPr>
-      <w:bookmarkStart w:id="0" w:name="Title"/>
+      <w:bookmarkStart w:id="1" w:name="Title"/>
       <w:r>
         <w:t>[Title]</w:t>
       </w:r>
-      <w:bookmarkEnd w:id="0"/>
-    </w:p>
-    <w:p>
-      <w:pPr>
-        <w:jc w:val="center"/>
-      </w:pPr>
-      <w:bookmarkStart w:id="1" w:name="Version"/>
+      <w:bookmarkEnd w:id="1"/>
+    </w:p>
+    <w:p>
+      <w:pPr>
+        <w:jc w:val="center"/>
+      </w:pPr>
+      <w:bookmarkStart w:id="2" w:name="Version"/>
       <w:r>
         <w:t>[Version]</w:t>
       </w:r>
-      <w:bookmarkEnd w:id="1"/>
-    </w:p>
-    <w:p>
-      <w:pPr>
-        <w:jc w:val="center"/>
-      </w:pPr>
-    </w:p>
-    <w:p>
-      <w:pPr>
-        <w:jc w:val="center"/>
-      </w:pPr>
-    </w:p>
-    <w:p>
-      <w:pPr>
-        <w:jc w:val="center"/>
-      </w:pPr>
-    </w:p>
-    <w:p>
-      <w:pPr>
-        <w:jc w:val="center"/>
-      </w:pPr>
-      <w:bookmarkStart w:id="2" w:name="Author"/>
+      <w:bookmarkEnd w:id="2"/>
+    </w:p>
+    <w:p>
+      <w:pPr>
+        <w:jc w:val="center"/>
+      </w:pPr>
+    </w:p>
+    <w:p>
+      <w:pPr>
+        <w:jc w:val="center"/>
+      </w:pPr>
+    </w:p>
+    <w:p>
+      <w:pPr>
+        <w:jc w:val="center"/>
+      </w:pPr>
+    </w:p>
+    <w:p>
+      <w:pPr>
+        <w:jc w:val="center"/>
+      </w:pPr>
+      <w:bookmarkStart w:id="3" w:name="Author"/>
       <w:r>
-        <w:t>[</w:t>
+        <w:t>[Author]</w:t>
       </w:r>
-      <w:proofErr w:type="spellStart"/>
-      <w:r>
-        <w:t>Author</w:t>
-      </w:r>
-      <w:proofErr w:type="spellEnd"/>
-      <w:r>
-        <w:t>]</w:t>
-      </w:r>
-      <w:bookmarkEnd w:id="2"/>
+      <w:bookmarkEnd w:id="3"/>
     </w:p>
     <w:p>
       <w:pPr>
@@ -203,19 +197,11 @@
             </w:tcBorders>
           </w:tcPr>
           <w:p>
-            <w:bookmarkStart w:id="3" w:name="ProjectUrl"/>
+            <w:bookmarkStart w:id="4" w:name="ProjectUrl"/>
             <w:r>
-              <w:t>[</w:t>
+              <w:t>[ProjectUrl]</w:t>
             </w:r>
-            <w:proofErr w:type="spellStart"/>
-            <w:r>
-              <w:t>ProjectUrl</w:t>
-            </w:r>
-            <w:proofErr w:type="spellEnd"/>
-            <w:r>
-              <w:t>]</w:t>
-            </w:r>
-            <w:bookmarkEnd w:id="3"/>
+            <w:bookmarkEnd w:id="4"/>
           </w:p>
         </w:tc>
         <w:tc>
@@ -232,19 +218,11 @@
             <w:pPr>
               <w:jc w:val="right"/>
             </w:pPr>
-            <w:bookmarkStart w:id="4" w:name="AuthorUrl"/>
+            <w:bookmarkStart w:id="5" w:name="AuthorUrl"/>
             <w:r>
-              <w:t>[</w:t>
+              <w:t>[AuthorUrl]</w:t>
             </w:r>
-            <w:proofErr w:type="spellStart"/>
-            <w:r>
-              <w:t>AuthorUrl</w:t>
-            </w:r>
-            <w:proofErr w:type="spellEnd"/>
-            <w:r>
-              <w:t>]</w:t>
-            </w:r>
-            <w:bookmarkEnd w:id="4"/>
+            <w:bookmarkEnd w:id="5"/>
           </w:p>
         </w:tc>
       </w:tr>
@@ -268,21 +246,22 @@
     </w:p>
     <w:sdt>
       <w:sdtPr>
+        <w:rPr>
+          <w:rFonts w:asciiTheme="minorHAnsi" w:eastAsiaTheme="minorEastAsia" w:hAnsiTheme="minorHAnsi" w:cstheme="minorBidi"/>
+          <w:b w:val="0"/>
+          <w:bCs w:val="0"/>
+          <w:smallCaps w:val="0"/>
+          <w:color w:val="auto"/>
+          <w:sz w:val="22"/>
+          <w:szCs w:val="22"/>
+        </w:rPr>
         <w:id w:val="-26868599"/>
         <w:docPartObj>
           <w:docPartGallery w:val="Table of Contents"/>
           <w:docPartUnique/>
         </w:docPartObj>
       </w:sdtPr>
-      <w:sdtEndPr>
-        <w:rPr>
-          <w:rFonts w:asciiTheme="minorHAnsi" w:eastAsiaTheme="minorEastAsia" w:hAnsiTheme="minorHAnsi" w:cstheme="minorBidi"/>
-          <w:smallCaps w:val="0"/>
-          <w:color w:val="auto"/>
-          <w:sz w:val="22"/>
-          <w:szCs w:val="22"/>
-        </w:rPr>
-      </w:sdtEndPr>
+      <w:sdtEndPr/>
       <w:sdtContent>
         <w:p>
           <w:pPr>
@@ -318,8 +297,6 @@
           <w:docGrid w:linePitch="360"/>
         </w:sectPr>
       </w:pPr>
-      <w:bookmarkStart w:id="7" w:name="_GoBack"/>
-      <w:bookmarkEnd w:id="7"/>
       <w:r>
         <w:t xml:space="preserve"> </w:t>
       </w:r>
@@ -369,11 +346,11 @@
       <w:pStyle w:val="Fuzeile"/>
       <w:jc w:val="right"/>
     </w:pPr>
-    <w:bookmarkStart w:id="5" w:name="Disclaimer"/>
+    <w:bookmarkStart w:id="6" w:name="Disclaimer"/>
     <w:r>
       <w:t>[Disclaimer]</w:t>
     </w:r>
-    <w:bookmarkEnd w:id="5"/>
+    <w:bookmarkEnd w:id="6"/>
   </w:p>
 </w:ftr>
 </file>
@@ -515,11 +492,11 @@
       <w:pStyle w:val="Kopfzeile"/>
       <w:jc w:val="right"/>
     </w:pPr>
-    <w:bookmarkStart w:id="6" w:name="Header"/>
+    <w:bookmarkStart w:id="7" w:name="Header"/>
     <w:r>
       <w:t>[Header]</w:t>
     </w:r>
-    <w:bookmarkEnd w:id="6"/>
+    <w:bookmarkEnd w:id="7"/>
   </w:p>
 </w:hdr>
 </file>
@@ -2061,6 +2038,33 @@
       </w:tcPr>
     </w:tblStylePr>
   </w:style>
+  <w:style w:type="paragraph" w:customStyle="1" w:styleId="CodeSnippet">
+    <w:name w:val="CodeSnippet"/>
+    <w:basedOn w:val="Standard"/>
+    <w:next w:val="Standard"/>
+    <w:link w:val="CodeSnippetZchn"/>
+    <w:qFormat/>
+    <w:rsid w:val="0019319C"/>
+    <w:pPr>
+      <w:shd w:val="clear" w:color="auto" w:fill="F2F2F2" w:themeFill="background1" w:themeFillShade="F2"/>
+      <w:ind w:left="567"/>
+    </w:pPr>
+    <w:rPr>
+      <w:rFonts w:ascii="Consolas" w:hAnsi="Consolas"/>
+      <w:sz w:val="20"/>
+    </w:rPr>
+  </w:style>
+  <w:style w:type="character" w:customStyle="1" w:styleId="CodeSnippetZchn">
+    <w:name w:val="CodeSnippet Zchn"/>
+    <w:basedOn w:val="Absatz-Standardschriftart"/>
+    <w:link w:val="CodeSnippet"/>
+    <w:rsid w:val="0019319C"/>
+    <w:rPr>
+      <w:rFonts w:ascii="Consolas" w:hAnsi="Consolas"/>
+      <w:sz w:val="20"/>
+      <w:shd w:val="clear" w:color="auto" w:fill="F2F2F2" w:themeFill="background1" w:themeFillShade="F2"/>
+    </w:rPr>
+  </w:style>
 </w:styles>
 </file>
 
@@ -2330,7 +2334,7 @@
 </file>
 
 <file path=customXml/itemProps1.xml><?xml version="1.0" encoding="utf-8"?>
-<ds:datastoreItem xmlns:ds="http://schemas.openxmlformats.org/officeDocument/2006/customXml" ds:itemID="{CE2CA5F5-1EEF-43D8-B33D-E91025B6F642}">
+<ds:datastoreItem xmlns:ds="http://schemas.openxmlformats.org/officeDocument/2006/customXml" ds:itemID="{4BFBF042-1894-4A17-8592-A210E2B5D2D6}">
   <ds:schemaRefs>
     <ds:schemaRef ds:uri="http://schemas.openxmlformats.org/officeDocument/2006/bibliography"/>
   </ds:schemaRefs>

--- a/templates/main.docx
+++ b/templates/main.docx
@@ -10,8 +10,6 @@
         </w:pBdr>
         <w:jc w:val="center"/>
       </w:pPr>
-      <w:bookmarkStart w:id="0" w:name="_GoBack"/>
-      <w:bookmarkEnd w:id="0"/>
     </w:p>
     <w:p>
       <w:pPr>
@@ -39,56 +37,54 @@
         </w:pBdr>
         <w:jc w:val="center"/>
       </w:pPr>
-      <w:bookmarkStart w:id="1" w:name="Title"/>
+      <w:bookmarkStart w:id="0" w:name="Title"/>
       <w:r>
         <w:t>[Title]</w:t>
       </w:r>
-      <w:bookmarkEnd w:id="1"/>
-    </w:p>
-    <w:p>
-      <w:pPr>
-        <w:jc w:val="center"/>
-      </w:pPr>
-      <w:bookmarkStart w:id="2" w:name="Version"/>
+      <w:bookmarkEnd w:id="0"/>
+    </w:p>
+    <w:p>
+      <w:pPr>
+        <w:jc w:val="center"/>
+      </w:pPr>
+      <w:bookmarkStart w:id="1" w:name="Version"/>
       <w:r>
         <w:t>[Version]</w:t>
       </w:r>
+      <w:bookmarkEnd w:id="1"/>
+    </w:p>
+    <w:p>
+      <w:pPr>
+        <w:jc w:val="center"/>
+      </w:pPr>
+    </w:p>
+    <w:p>
+      <w:pPr>
+        <w:jc w:val="center"/>
+      </w:pPr>
+    </w:p>
+    <w:p>
+      <w:pPr>
+        <w:jc w:val="center"/>
+      </w:pPr>
+    </w:p>
+    <w:p>
+      <w:pPr>
+        <w:jc w:val="center"/>
+      </w:pPr>
+      <w:bookmarkStart w:id="2" w:name="Author"/>
+      <w:r>
+        <w:t>[</w:t>
+      </w:r>
+      <w:proofErr w:type="spellStart"/>
+      <w:r>
+        <w:t>Author</w:t>
+      </w:r>
+      <w:proofErr w:type="spellEnd"/>
+      <w:r>
+        <w:t>]</w:t>
+      </w:r>
       <w:bookmarkEnd w:id="2"/>
-    </w:p>
-    <w:p>
-      <w:pPr>
-        <w:jc w:val="center"/>
-      </w:pPr>
-    </w:p>
-    <w:p>
-      <w:pPr>
-        <w:jc w:val="center"/>
-      </w:pPr>
-    </w:p>
-    <w:p>
-      <w:pPr>
-        <w:jc w:val="center"/>
-      </w:pPr>
-    </w:p>
-    <w:p>
-      <w:pPr>
-        <w:jc w:val="center"/>
-      </w:pPr>
-      <w:bookmarkStart w:id="3" w:name="Author"/>
-      <w:r>
-        <w:t>[Author]</w:t>
-      </w:r>
-      <w:bookmarkEnd w:id="3"/>
-    </w:p>
-    <w:p>
-      <w:pPr>
-        <w:jc w:val="center"/>
-      </w:pPr>
-    </w:p>
-    <w:p>
-      <w:pPr>
-        <w:jc w:val="center"/>
-      </w:pPr>
     </w:p>
     <w:p>
       <w:pPr>
@@ -197,11 +193,19 @@
             </w:tcBorders>
           </w:tcPr>
           <w:p>
-            <w:bookmarkStart w:id="4" w:name="ProjectUrl"/>
+            <w:bookmarkStart w:id="3" w:name="ProjectUrl"/>
             <w:r>
-              <w:t>[ProjectUrl]</w:t>
+              <w:t>[</w:t>
             </w:r>
-            <w:bookmarkEnd w:id="4"/>
+            <w:proofErr w:type="spellStart"/>
+            <w:r>
+              <w:t>ProjectUrl</w:t>
+            </w:r>
+            <w:proofErr w:type="spellEnd"/>
+            <w:r>
+              <w:t>]</w:t>
+            </w:r>
+            <w:bookmarkEnd w:id="3"/>
           </w:p>
         </w:tc>
         <w:tc>
@@ -218,11 +222,19 @@
             <w:pPr>
               <w:jc w:val="right"/>
             </w:pPr>
-            <w:bookmarkStart w:id="5" w:name="AuthorUrl"/>
+            <w:bookmarkStart w:id="4" w:name="AuthorUrl"/>
             <w:r>
-              <w:t>[AuthorUrl]</w:t>
+              <w:t>[</w:t>
             </w:r>
-            <w:bookmarkEnd w:id="5"/>
+            <w:proofErr w:type="spellStart"/>
+            <w:r>
+              <w:t>AuthorUrl</w:t>
+            </w:r>
+            <w:proofErr w:type="spellEnd"/>
+            <w:r>
+              <w:t>]</w:t>
+            </w:r>
+            <w:bookmarkEnd w:id="4"/>
           </w:p>
         </w:tc>
       </w:tr>
@@ -248,7 +260,7 @@
       <w:sdtPr>
         <w:rPr>
           <w:rFonts w:asciiTheme="minorHAnsi" w:eastAsiaTheme="minorEastAsia" w:hAnsiTheme="minorHAnsi" w:cstheme="minorBidi"/>
-          <w:b w:val="0"/>
+          <w:b/>
           <w:bCs w:val="0"/>
           <w:smallCaps w:val="0"/>
           <w:color w:val="auto"/>
@@ -261,7 +273,12 @@
           <w:docPartUnique/>
         </w:docPartObj>
       </w:sdtPr>
-      <w:sdtEndPr/>
+      <w:sdtEndPr>
+        <w:rPr>
+          <w:b w:val="0"/>
+          <w:color w:val="262626" w:themeColor="text1" w:themeTint="D9"/>
+        </w:rPr>
+      </w:sdtEndPr>
       <w:sdtContent>
         <w:p>
           <w:pPr>
@@ -272,6 +289,17 @@
           </w:r>
         </w:p>
         <w:p>
+          <w:pPr>
+            <w:sectPr>
+              <w:headerReference w:type="default" r:id="rId10"/>
+              <w:footerReference w:type="default" r:id="rId11"/>
+              <w:pgSz w:w="11906" w:h="16838"/>
+              <w:pgMar w:top="1871" w:right="2495" w:bottom="3119" w:left="340" w:header="709" w:footer="709" w:gutter="907"/>
+              <w:pgNumType w:fmt="lowerRoman" w:start="1"/>
+              <w:cols w:space="708"/>
+              <w:docGrid w:linePitch="360"/>
+            </w:sectPr>
+          </w:pPr>
           <w:fldSimple w:instr=" TOC \o &quot;1-3&quot; \h \z \u ">
             <w:r>
               <w:rPr>
@@ -283,29 +311,15 @@
             </w:r>
           </w:fldSimple>
         </w:p>
+        <w:bookmarkStart w:id="7" w:name="_GoBack" w:displacedByCustomXml="next"/>
+        <w:bookmarkEnd w:id="7" w:displacedByCustomXml="next"/>
       </w:sdtContent>
     </w:sdt>
-    <w:p>
-      <w:pPr>
-        <w:sectPr>
-          <w:headerReference w:type="default" r:id="rId10"/>
-          <w:footerReference w:type="default" r:id="rId11"/>
-          <w:pgSz w:w="11906" w:h="16838"/>
-          <w:pgMar w:top="1417" w:right="1417" w:bottom="1134" w:left="1417" w:header="708" w:footer="708" w:gutter="0"/>
-          <w:pgNumType w:fmt="lowerRoman" w:start="1"/>
-          <w:cols w:space="708"/>
-          <w:docGrid w:linePitch="360"/>
-        </w:sectPr>
-      </w:pPr>
-      <w:r>
-        <w:t xml:space="preserve"> </w:t>
-      </w:r>
-    </w:p>
     <w:p/>
     <w:sectPr>
       <w:footerReference w:type="default" r:id="rId12"/>
       <w:pgSz w:w="11906" w:h="16838"/>
-      <w:pgMar w:top="1417" w:right="1417" w:bottom="1134" w:left="1417" w:header="708" w:footer="708" w:gutter="0"/>
+      <w:pgMar w:top="1871" w:right="2495" w:bottom="3119" w:left="340" w:header="709" w:footer="709" w:gutter="907"/>
       <w:pgNumType w:start="1"/>
       <w:cols w:space="708"/>
       <w:docGrid w:linePitch="360"/>
@@ -346,11 +360,11 @@
       <w:pStyle w:val="Fuzeile"/>
       <w:jc w:val="right"/>
     </w:pPr>
-    <w:bookmarkStart w:id="6" w:name="Disclaimer"/>
+    <w:bookmarkStart w:id="5" w:name="Disclaimer"/>
     <w:r>
       <w:t>[Disclaimer]</w:t>
     </w:r>
-    <w:bookmarkEnd w:id="6"/>
+    <w:bookmarkEnd w:id="5"/>
   </w:p>
 </w:ftr>
 </file>
@@ -492,11 +506,11 @@
       <w:pStyle w:val="Kopfzeile"/>
       <w:jc w:val="right"/>
     </w:pPr>
-    <w:bookmarkStart w:id="7" w:name="Header"/>
+    <w:bookmarkStart w:id="6" w:name="Header"/>
     <w:r>
       <w:t>[Header]</w:t>
     </w:r>
-    <w:bookmarkEnd w:id="7"/>
+    <w:bookmarkEnd w:id="6"/>
   </w:p>
 </w:hdr>
 </file>
@@ -1113,7 +1127,13 @@
   <w:style w:type="paragraph" w:default="1" w:styleId="Standard">
     <w:name w:val="Normal"/>
     <w:qFormat/>
-    <w:rsid w:val="00E26E88"/>
+    <w:rsid w:val="000A234E"/>
+    <w:pPr>
+      <w:jc w:val="both"/>
+    </w:pPr>
+    <w:rPr>
+      <w:color w:val="262626" w:themeColor="text1" w:themeTint="D9"/>
+    </w:rPr>
   </w:style>
   <w:style w:type="paragraph" w:styleId="berschrift1">
     <w:name w:val="heading 1"/>
@@ -1123,7 +1143,7 @@
     <w:link w:val="berschrift1Zchn"/>
     <w:uiPriority w:val="9"/>
     <w:qFormat/>
-    <w:rsid w:val="00E26E88"/>
+    <w:rsid w:val="00A65900"/>
     <w:pPr>
       <w:keepNext/>
       <w:keepLines/>
@@ -1134,14 +1154,13 @@
         <w:bottom w:val="single" w:sz="4" w:space="1" w:color="595959" w:themeColor="text1" w:themeTint="A6"/>
       </w:pBdr>
       <w:spacing w:before="360"/>
+      <w:jc w:val="left"/>
       <w:outlineLvl w:val="0"/>
     </w:pPr>
     <w:rPr>
       <w:rFonts w:asciiTheme="majorHAnsi" w:eastAsiaTheme="majorEastAsia" w:hAnsiTheme="majorHAnsi" w:cstheme="majorBidi"/>
-      <w:b/>
       <w:bCs/>
       <w:smallCaps/>
-      <w:color w:val="000000" w:themeColor="text1"/>
       <w:sz w:val="36"/>
       <w:szCs w:val="36"/>
     </w:rPr>
@@ -1155,7 +1174,7 @@
     <w:uiPriority w:val="9"/>
     <w:unhideWhenUsed/>
     <w:qFormat/>
-    <w:rsid w:val="00E26E88"/>
+    <w:rsid w:val="00E40851"/>
     <w:pPr>
       <w:keepNext/>
       <w:keepLines/>
@@ -1164,14 +1183,14 @@
         <w:numId w:val="10"/>
       </w:numPr>
       <w:spacing w:before="360" w:after="0"/>
+      <w:ind w:left="578" w:hanging="578"/>
+      <w:jc w:val="left"/>
       <w:outlineLvl w:val="1"/>
     </w:pPr>
     <w:rPr>
       <w:rFonts w:asciiTheme="majorHAnsi" w:eastAsiaTheme="majorEastAsia" w:hAnsiTheme="majorHAnsi" w:cstheme="majorBidi"/>
-      <w:b/>
       <w:bCs/>
       <w:smallCaps/>
-      <w:color w:val="000000" w:themeColor="text1"/>
       <w:sz w:val="28"/>
       <w:szCs w:val="28"/>
     </w:rPr>
@@ -1185,7 +1204,7 @@
     <w:uiPriority w:val="9"/>
     <w:unhideWhenUsed/>
     <w:qFormat/>
-    <w:rsid w:val="00E26E88"/>
+    <w:rsid w:val="00E40851"/>
     <w:pPr>
       <w:keepNext/>
       <w:keepLines/>
@@ -1193,14 +1212,13 @@
         <w:ilvl w:val="2"/>
         <w:numId w:val="10"/>
       </w:numPr>
-      <w:spacing w:before="200" w:after="0"/>
+      <w:spacing w:before="360" w:after="0"/>
+      <w:jc w:val="left"/>
       <w:outlineLvl w:val="2"/>
     </w:pPr>
     <w:rPr>
       <w:rFonts w:asciiTheme="majorHAnsi" w:eastAsiaTheme="majorEastAsia" w:hAnsiTheme="majorHAnsi" w:cstheme="majorBidi"/>
-      <w:b/>
       <w:bCs/>
-      <w:color w:val="000000" w:themeColor="text1"/>
     </w:rPr>
   </w:style>
   <w:style w:type="paragraph" w:styleId="berschrift4">
@@ -1212,7 +1230,7 @@
     <w:uiPriority w:val="9"/>
     <w:unhideWhenUsed/>
     <w:qFormat/>
-    <w:rsid w:val="00E26E88"/>
+    <w:rsid w:val="00E40851"/>
     <w:pPr>
       <w:keepNext/>
       <w:keepLines/>
@@ -1220,16 +1238,15 @@
         <w:ilvl w:val="3"/>
         <w:numId w:val="10"/>
       </w:numPr>
-      <w:spacing w:before="200" w:after="0"/>
+      <w:spacing w:before="360" w:after="0"/>
+      <w:ind w:left="862" w:hanging="862"/>
+      <w:jc w:val="left"/>
       <w:outlineLvl w:val="3"/>
     </w:pPr>
     <w:rPr>
       <w:rFonts w:asciiTheme="majorHAnsi" w:eastAsiaTheme="majorEastAsia" w:hAnsiTheme="majorHAnsi" w:cstheme="majorBidi"/>
-      <w:b/>
       <w:bCs/>
-      <w:i/>
       <w:iCs/>
-      <w:color w:val="000000" w:themeColor="text1"/>
     </w:rPr>
   </w:style>
   <w:style w:type="paragraph" w:styleId="berschrift5">
@@ -1241,7 +1258,7 @@
     <w:uiPriority w:val="9"/>
     <w:unhideWhenUsed/>
     <w:qFormat/>
-    <w:rsid w:val="00E26E88"/>
+    <w:rsid w:val="00E40851"/>
     <w:pPr>
       <w:keepNext/>
       <w:keepLines/>
@@ -1249,12 +1266,13 @@
         <w:ilvl w:val="4"/>
         <w:numId w:val="10"/>
       </w:numPr>
-      <w:spacing w:before="200" w:after="0"/>
+      <w:spacing w:before="360" w:after="0"/>
+      <w:ind w:left="1009" w:hanging="1009"/>
+      <w:jc w:val="left"/>
       <w:outlineLvl w:val="4"/>
     </w:pPr>
     <w:rPr>
       <w:rFonts w:asciiTheme="majorHAnsi" w:eastAsiaTheme="majorEastAsia" w:hAnsiTheme="majorHAnsi" w:cstheme="majorBidi"/>
-      <w:color w:val="323E4F" w:themeColor="text2" w:themeShade="BF"/>
     </w:rPr>
   </w:style>
   <w:style w:type="paragraph" w:styleId="berschrift6">
@@ -1401,14 +1419,13 @@
     <w:link w:val="TitelZchn"/>
     <w:uiPriority w:val="10"/>
     <w:qFormat/>
-    <w:rsid w:val="00E26E88"/>
+    <w:rsid w:val="000A234E"/>
     <w:pPr>
       <w:spacing w:after="0" w:line="240" w:lineRule="auto"/>
       <w:contextualSpacing/>
     </w:pPr>
     <w:rPr>
       <w:rFonts w:asciiTheme="majorHAnsi" w:eastAsiaTheme="majorEastAsia" w:hAnsiTheme="majorHAnsi" w:cstheme="majorBidi"/>
-      <w:color w:val="000000" w:themeColor="text1"/>
       <w:sz w:val="56"/>
       <w:szCs w:val="56"/>
     </w:rPr>
@@ -1418,10 +1435,10 @@
     <w:basedOn w:val="Absatz-Standardschriftart"/>
     <w:link w:val="Titel"/>
     <w:uiPriority w:val="10"/>
-    <w:rsid w:val="00E26E88"/>
+    <w:rsid w:val="000A234E"/>
     <w:rPr>
       <w:rFonts w:asciiTheme="majorHAnsi" w:eastAsiaTheme="majorEastAsia" w:hAnsiTheme="majorHAnsi" w:cstheme="majorBidi"/>
-      <w:color w:val="000000" w:themeColor="text1"/>
+      <w:color w:val="262626" w:themeColor="text1" w:themeTint="D9"/>
       <w:sz w:val="56"/>
       <w:szCs w:val="56"/>
     </w:rPr>
@@ -1502,13 +1519,12 @@
     <w:basedOn w:val="Absatz-Standardschriftart"/>
     <w:link w:val="berschrift1"/>
     <w:uiPriority w:val="9"/>
-    <w:rsid w:val="00E26E88"/>
+    <w:rsid w:val="00A65900"/>
     <w:rPr>
       <w:rFonts w:asciiTheme="majorHAnsi" w:eastAsiaTheme="majorEastAsia" w:hAnsiTheme="majorHAnsi" w:cstheme="majorBidi"/>
-      <w:b/>
       <w:bCs/>
       <w:smallCaps/>
-      <w:color w:val="000000" w:themeColor="text1"/>
+      <w:color w:val="262626" w:themeColor="text1" w:themeTint="D9"/>
       <w:sz w:val="36"/>
       <w:szCs w:val="36"/>
     </w:rPr>
@@ -1519,13 +1535,12 @@
     <w:basedOn w:val="Absatz-Standardschriftart"/>
     <w:link w:val="berschrift2"/>
     <w:uiPriority w:val="9"/>
-    <w:rsid w:val="00E26E88"/>
+    <w:rsid w:val="00E40851"/>
     <w:rPr>
       <w:rFonts w:asciiTheme="majorHAnsi" w:eastAsiaTheme="majorEastAsia" w:hAnsiTheme="majorHAnsi" w:cstheme="majorBidi"/>
-      <w:b/>
       <w:bCs/>
       <w:smallCaps/>
-      <w:color w:val="000000" w:themeColor="text1"/>
+      <w:color w:val="262626" w:themeColor="text1" w:themeTint="D9"/>
       <w:sz w:val="28"/>
       <w:szCs w:val="28"/>
     </w:rPr>
@@ -1536,12 +1551,11 @@
     <w:basedOn w:val="Absatz-Standardschriftart"/>
     <w:link w:val="berschrift3"/>
     <w:uiPriority w:val="9"/>
-    <w:rsid w:val="00E26E88"/>
+    <w:rsid w:val="00E40851"/>
     <w:rPr>
       <w:rFonts w:asciiTheme="majorHAnsi" w:eastAsiaTheme="majorEastAsia" w:hAnsiTheme="majorHAnsi" w:cstheme="majorBidi"/>
-      <w:b/>
       <w:bCs/>
-      <w:color w:val="000000" w:themeColor="text1"/>
+      <w:color w:val="262626" w:themeColor="text1" w:themeTint="D9"/>
     </w:rPr>
   </w:style>
   <w:style w:type="character" w:customStyle="1" w:styleId="berschrift4Zchn">
@@ -1550,14 +1564,12 @@
     <w:basedOn w:val="Absatz-Standardschriftart"/>
     <w:link w:val="berschrift4"/>
     <w:uiPriority w:val="9"/>
-    <w:rsid w:val="00E26E88"/>
+    <w:rsid w:val="00E40851"/>
     <w:rPr>
       <w:rFonts w:asciiTheme="majorHAnsi" w:eastAsiaTheme="majorEastAsia" w:hAnsiTheme="majorHAnsi" w:cstheme="majorBidi"/>
-      <w:b/>
       <w:bCs/>
-      <w:i/>
       <w:iCs/>
-      <w:color w:val="000000" w:themeColor="text1"/>
+      <w:color w:val="262626" w:themeColor="text1" w:themeTint="D9"/>
     </w:rPr>
   </w:style>
   <w:style w:type="character" w:customStyle="1" w:styleId="berschrift5Zchn">
@@ -1566,10 +1578,10 @@
     <w:basedOn w:val="Absatz-Standardschriftart"/>
     <w:link w:val="berschrift5"/>
     <w:uiPriority w:val="9"/>
-    <w:rsid w:val="00E26E88"/>
+    <w:rsid w:val="00E40851"/>
     <w:rPr>
       <w:rFonts w:asciiTheme="majorHAnsi" w:eastAsiaTheme="majorEastAsia" w:hAnsiTheme="majorHAnsi" w:cstheme="majorBidi"/>
-      <w:color w:val="323E4F" w:themeColor="text2" w:themeShade="BF"/>
+      <w:color w:val="262626" w:themeColor="text1" w:themeTint="D9"/>
     </w:rPr>
   </w:style>
   <w:style w:type="character" w:customStyle="1" w:styleId="berschrift6Zchn">
@@ -2040,17 +2052,17 @@
   </w:style>
   <w:style w:type="paragraph" w:customStyle="1" w:styleId="CodeSnippet">
     <w:name w:val="CodeSnippet"/>
-    <w:basedOn w:val="Standard"/>
     <w:next w:val="Standard"/>
     <w:link w:val="CodeSnippetZchn"/>
     <w:qFormat/>
-    <w:rsid w:val="0019319C"/>
+    <w:rsid w:val="00A65900"/>
     <w:pPr>
       <w:shd w:val="clear" w:color="auto" w:fill="F2F2F2" w:themeFill="background1" w:themeFillShade="F2"/>
-      <w:ind w:left="567"/>
+      <w:ind w:left="284"/>
     </w:pPr>
     <w:rPr>
       <w:rFonts w:ascii="Consolas" w:hAnsi="Consolas"/>
+      <w:color w:val="262626" w:themeColor="text1" w:themeTint="D9"/>
       <w:sz w:val="20"/>
     </w:rPr>
   </w:style>
@@ -2058,9 +2070,10 @@
     <w:name w:val="CodeSnippet Zchn"/>
     <w:basedOn w:val="Absatz-Standardschriftart"/>
     <w:link w:val="CodeSnippet"/>
-    <w:rsid w:val="0019319C"/>
+    <w:rsid w:val="00A65900"/>
     <w:rPr>
       <w:rFonts w:ascii="Consolas" w:hAnsi="Consolas"/>
+      <w:color w:val="262626" w:themeColor="text1" w:themeTint="D9"/>
       <w:sz w:val="20"/>
       <w:shd w:val="clear" w:color="auto" w:fill="F2F2F2" w:themeFill="background1" w:themeFillShade="F2"/>
     </w:rPr>
@@ -2109,76 +2122,16 @@
         <a:srgbClr val="954F72"/>
       </a:folHlink>
     </a:clrScheme>
-    <a:fontScheme name="Larissa">
+    <a:fontScheme name="Benutzerdefiniert 1">
       <a:majorFont>
-        <a:latin typeface="Calibri Light" panose="020F0302020204030204"/>
+        <a:latin typeface="Segoe UI Light"/>
         <a:ea typeface=""/>
         <a:cs typeface=""/>
-        <a:font script="Jpan" typeface="ＭＳ ゴシック"/>
-        <a:font script="Hang" typeface="맑은 고딕"/>
-        <a:font script="Hans" typeface="宋体"/>
-        <a:font script="Hant" typeface="新細明體"/>
-        <a:font script="Arab" typeface="Times New Roman"/>
-        <a:font script="Hebr" typeface="Times New Roman"/>
-        <a:font script="Thai" typeface="Angsana New"/>
-        <a:font script="Ethi" typeface="Nyala"/>
-        <a:font script="Beng" typeface="Vrinda"/>
-        <a:font script="Gujr" typeface="Shruti"/>
-        <a:font script="Khmr" typeface="MoolBoran"/>
-        <a:font script="Knda" typeface="Tunga"/>
-        <a:font script="Guru" typeface="Raavi"/>
-        <a:font script="Cans" typeface="Euphemia"/>
-        <a:font script="Cher" typeface="Plantagenet Cherokee"/>
-        <a:font script="Yiii" typeface="Microsoft Yi Baiti"/>
-        <a:font script="Tibt" typeface="Microsoft Himalaya"/>
-        <a:font script="Thaa" typeface="MV Boli"/>
-        <a:font script="Deva" typeface="Mangal"/>
-        <a:font script="Telu" typeface="Gautami"/>
-        <a:font script="Taml" typeface="Latha"/>
-        <a:font script="Syrc" typeface="Estrangelo Edessa"/>
-        <a:font script="Orya" typeface="Kalinga"/>
-        <a:font script="Mlym" typeface="Kartika"/>
-        <a:font script="Laoo" typeface="DokChampa"/>
-        <a:font script="Sinh" typeface="Iskoola Pota"/>
-        <a:font script="Mong" typeface="Mongolian Baiti"/>
-        <a:font script="Viet" typeface="Times New Roman"/>
-        <a:font script="Uigh" typeface="Microsoft Uighur"/>
-        <a:font script="Geor" typeface="Sylfaen"/>
       </a:majorFont>
       <a:minorFont>
-        <a:latin typeface="Calibri" panose="020F0502020204030204"/>
+        <a:latin typeface="Segoe UI"/>
         <a:ea typeface=""/>
         <a:cs typeface=""/>
-        <a:font script="Jpan" typeface="ＭＳ 明朝"/>
-        <a:font script="Hang" typeface="맑은 고딕"/>
-        <a:font script="Hans" typeface="宋体"/>
-        <a:font script="Hant" typeface="新細明體"/>
-        <a:font script="Arab" typeface="Arial"/>
-        <a:font script="Hebr" typeface="Arial"/>
-        <a:font script="Thai" typeface="Cordia New"/>
-        <a:font script="Ethi" typeface="Nyala"/>
-        <a:font script="Beng" typeface="Vrinda"/>
-        <a:font script="Gujr" typeface="Shruti"/>
-        <a:font script="Khmr" typeface="DaunPenh"/>
-        <a:font script="Knda" typeface="Tunga"/>
-        <a:font script="Guru" typeface="Raavi"/>
-        <a:font script="Cans" typeface="Euphemia"/>
-        <a:font script="Cher" typeface="Plantagenet Cherokee"/>
-        <a:font script="Yiii" typeface="Microsoft Yi Baiti"/>
-        <a:font script="Tibt" typeface="Microsoft Himalaya"/>
-        <a:font script="Thaa" typeface="MV Boli"/>
-        <a:font script="Deva" typeface="Mangal"/>
-        <a:font script="Telu" typeface="Gautami"/>
-        <a:font script="Taml" typeface="Latha"/>
-        <a:font script="Syrc" typeface="Estrangelo Edessa"/>
-        <a:font script="Orya" typeface="Kalinga"/>
-        <a:font script="Mlym" typeface="Kartika"/>
-        <a:font script="Laoo" typeface="DokChampa"/>
-        <a:font script="Sinh" typeface="Iskoola Pota"/>
-        <a:font script="Mong" typeface="Mongolian Baiti"/>
-        <a:font script="Viet" typeface="Arial"/>
-        <a:font script="Uigh" typeface="Microsoft Uighur"/>
-        <a:font script="Geor" typeface="Sylfaen"/>
       </a:minorFont>
     </a:fontScheme>
     <a:fmtScheme name="Larissa">
@@ -2334,7 +2287,7 @@
 </file>
 
 <file path=customXml/itemProps1.xml><?xml version="1.0" encoding="utf-8"?>
-<ds:datastoreItem xmlns:ds="http://schemas.openxmlformats.org/officeDocument/2006/customXml" ds:itemID="{4BFBF042-1894-4A17-8592-A210E2B5D2D6}">
+<ds:datastoreItem xmlns:ds="http://schemas.openxmlformats.org/officeDocument/2006/customXml" ds:itemID="{14687D00-09F4-40A5-9237-C3F682E7F8F5}">
   <ds:schemaRefs>
     <ds:schemaRef ds:uri="http://schemas.openxmlformats.org/officeDocument/2006/bibliography"/>
   </ds:schemaRefs>

--- a/templates/main.docx
+++ b/templates/main.docx
@@ -19,6 +19,8 @@
         </w:pBdr>
         <w:jc w:val="center"/>
       </w:pPr>
+      <w:bookmarkStart w:id="0" w:name="_GoBack"/>
+      <w:bookmarkEnd w:id="0"/>
     </w:p>
     <w:p>
       <w:pPr>
@@ -37,21 +39,21 @@
         </w:pBdr>
         <w:jc w:val="center"/>
       </w:pPr>
-      <w:bookmarkStart w:id="0" w:name="Title"/>
+      <w:bookmarkStart w:id="1" w:name="Title"/>
       <w:r>
         <w:t>[Title]</w:t>
       </w:r>
-      <w:bookmarkEnd w:id="0"/>
+      <w:bookmarkEnd w:id="1"/>
     </w:p>
     <w:p>
       <w:pPr>
         <w:jc w:val="center"/>
       </w:pPr>
-      <w:bookmarkStart w:id="1" w:name="Version"/>
+      <w:bookmarkStart w:id="2" w:name="Version"/>
       <w:r>
         <w:t>[Version]</w:t>
       </w:r>
-      <w:bookmarkEnd w:id="1"/>
+      <w:bookmarkEnd w:id="2"/>
     </w:p>
     <w:p>
       <w:pPr>
@@ -72,7 +74,7 @@
       <w:pPr>
         <w:jc w:val="center"/>
       </w:pPr>
-      <w:bookmarkStart w:id="2" w:name="Author"/>
+      <w:bookmarkStart w:id="3" w:name="Author"/>
       <w:r>
         <w:t>[</w:t>
       </w:r>
@@ -84,42 +86,7 @@
       <w:r>
         <w:t>]</w:t>
       </w:r>
-      <w:bookmarkEnd w:id="2"/>
-    </w:p>
-    <w:p>
-      <w:pPr>
-        <w:jc w:val="center"/>
-      </w:pPr>
-    </w:p>
-    <w:p>
-      <w:pPr>
-        <w:jc w:val="center"/>
-      </w:pPr>
-    </w:p>
-    <w:p>
-      <w:pPr>
-        <w:jc w:val="center"/>
-      </w:pPr>
-    </w:p>
-    <w:p>
-      <w:pPr>
-        <w:jc w:val="center"/>
-      </w:pPr>
-    </w:p>
-    <w:p>
-      <w:pPr>
-        <w:jc w:val="center"/>
-      </w:pPr>
-    </w:p>
-    <w:p>
-      <w:pPr>
-        <w:jc w:val="center"/>
-      </w:pPr>
-    </w:p>
-    <w:p>
-      <w:pPr>
-        <w:jc w:val="center"/>
-      </w:pPr>
+      <w:bookmarkEnd w:id="3"/>
     </w:p>
     <w:p>
       <w:pPr>
@@ -193,7 +160,7 @@
             </w:tcBorders>
           </w:tcPr>
           <w:p>
-            <w:bookmarkStart w:id="3" w:name="ProjectUrl"/>
+            <w:bookmarkStart w:id="4" w:name="ProjectUrl"/>
             <w:r>
               <w:t>[</w:t>
             </w:r>
@@ -205,7 +172,7 @@
             <w:r>
               <w:t>]</w:t>
             </w:r>
-            <w:bookmarkEnd w:id="3"/>
+            <w:bookmarkEnd w:id="4"/>
           </w:p>
         </w:tc>
         <w:tc>
@@ -222,7 +189,7 @@
             <w:pPr>
               <w:jc w:val="right"/>
             </w:pPr>
-            <w:bookmarkStart w:id="4" w:name="AuthorUrl"/>
+            <w:bookmarkStart w:id="5" w:name="AuthorUrl"/>
             <w:r>
               <w:t>[</w:t>
             </w:r>
@@ -234,7 +201,7 @@
             <w:r>
               <w:t>]</w:t>
             </w:r>
-            <w:bookmarkEnd w:id="4"/>
+            <w:bookmarkEnd w:id="5"/>
           </w:p>
         </w:tc>
       </w:tr>
@@ -277,17 +244,29 @@
         <w:rPr>
           <w:b w:val="0"/>
           <w:color w:val="262626" w:themeColor="text1" w:themeTint="D9"/>
+          <w:sz w:val="24"/>
         </w:rPr>
       </w:sdtEndPr>
       <w:sdtContent>
+        <w:bookmarkStart w:id="7" w:name="Content_Text" w:displacedByCustomXml="prev"/>
         <w:p>
           <w:pPr>
             <w:pStyle w:val="Inhaltsverzeichnisberschrift"/>
           </w:pPr>
           <w:r>
-            <w:t>Inhalt</w:t>
+            <w:t>[</w:t>
           </w:r>
+          <w:proofErr w:type="spellStart"/>
+          <w:r>
+            <w:t>Content_Text</w:t>
+          </w:r>
+          <w:proofErr w:type="spellEnd"/>
+          <w:r>
+            <w:t>]</w:t>
+          </w:r>
+          <w:bookmarkEnd w:id="7"/>
         </w:p>
+        <w:bookmarkStart w:id="8" w:name="ContentBody_Text"/>
         <w:p>
           <w:pPr>
             <w:sectPr>
@@ -300,19 +279,36 @@
               <w:docGrid w:linePitch="360"/>
             </w:sectPr>
           </w:pPr>
-          <w:fldSimple w:instr=" TOC \o &quot;1-3&quot; \h \z \u ">
-            <w:r>
-              <w:rPr>
-                <w:b/>
-                <w:bCs/>
-                <w:noProof/>
-              </w:rPr>
-              <w:t>Es wurden keine Einträge für das Inhaltsverzeichnis gefunden.</w:t>
-            </w:r>
-          </w:fldSimple>
+          <w:r>
+            <w:fldChar w:fldCharType="begin"/>
+          </w:r>
+          <w:r>
+            <w:instrText xml:space="preserve"> TOC \o "1-3" \h \z \u </w:instrText>
+          </w:r>
+          <w:r>
+            <w:fldChar w:fldCharType="separate"/>
+          </w:r>
+          <w:r>
+            <w:rPr>
+              <w:b/>
+              <w:bCs/>
+              <w:noProof/>
+            </w:rPr>
+            <w:t>[ContentBody_Text]</w:t>
+          </w:r>
+          <w:r>
+            <w:rPr>
+              <w:b/>
+              <w:bCs/>
+              <w:noProof/>
+            </w:rPr>
+            <w:fldChar w:fldCharType="end"/>
+          </w:r>
+          <w:bookmarkEnd w:id="8"/>
+          <w:r>
+            <w:t xml:space="preserve"> </w:t>
+          </w:r>
         </w:p>
-        <w:bookmarkStart w:id="7" w:name="_GoBack" w:displacedByCustomXml="next"/>
-        <w:bookmarkEnd w:id="7" w:displacedByCustomXml="next"/>
       </w:sdtContent>
     </w:sdt>
     <w:p/>
@@ -360,11 +356,11 @@
       <w:pStyle w:val="Fuzeile"/>
       <w:jc w:val="right"/>
     </w:pPr>
-    <w:bookmarkStart w:id="5" w:name="Disclaimer"/>
+    <w:bookmarkStart w:id="6" w:name="Disclaimer"/>
     <w:r>
       <w:t>[Disclaimer]</w:t>
     </w:r>
-    <w:bookmarkEnd w:id="5"/>
+    <w:bookmarkEnd w:id="6"/>
   </w:p>
 </w:ftr>
 </file>
@@ -506,11 +502,11 @@
       <w:pStyle w:val="Kopfzeile"/>
       <w:jc w:val="right"/>
     </w:pPr>
-    <w:bookmarkStart w:id="6" w:name="Header"/>
+    <w:bookmarkStart w:id="9" w:name="Header"/>
     <w:r>
       <w:t>[Header]</w:t>
     </w:r>
-    <w:bookmarkEnd w:id="6"/>
+    <w:bookmarkEnd w:id="9"/>
   </w:p>
 </w:hdr>
 </file>
@@ -1127,12 +1123,14 @@
   <w:style w:type="paragraph" w:default="1" w:styleId="Standard">
     <w:name w:val="Normal"/>
     <w:qFormat/>
-    <w:rsid w:val="000A234E"/>
-    <w:pPr>
+    <w:rsid w:val="004D7A4C"/>
+    <w:pPr>
+      <w:spacing w:after="270" w:line="312" w:lineRule="auto"/>
       <w:jc w:val="both"/>
     </w:pPr>
     <w:rPr>
       <w:color w:val="262626" w:themeColor="text1" w:themeTint="D9"/>
+      <w:sz w:val="24"/>
     </w:rPr>
   </w:style>
   <w:style w:type="paragraph" w:styleId="berschrift1">
@@ -1143,17 +1141,15 @@
     <w:link w:val="berschrift1Zchn"/>
     <w:uiPriority w:val="9"/>
     <w:qFormat/>
-    <w:rsid w:val="00A65900"/>
+    <w:rsid w:val="008E5324"/>
     <w:pPr>
       <w:keepNext/>
       <w:keepLines/>
       <w:numPr>
         <w:numId w:val="10"/>
       </w:numPr>
-      <w:pBdr>
-        <w:bottom w:val="single" w:sz="4" w:space="1" w:color="595959" w:themeColor="text1" w:themeTint="A6"/>
-      </w:pBdr>
-      <w:spacing w:before="360"/>
+      <w:spacing w:before="100" w:beforeAutospacing="1" w:after="100" w:afterAutospacing="1"/>
+      <w:ind w:left="431" w:hanging="431"/>
       <w:jc w:val="left"/>
       <w:outlineLvl w:val="0"/>
     </w:pPr>
@@ -1174,7 +1170,7 @@
     <w:uiPriority w:val="9"/>
     <w:unhideWhenUsed/>
     <w:qFormat/>
-    <w:rsid w:val="00E40851"/>
+    <w:rsid w:val="008E5324"/>
     <w:pPr>
       <w:keepNext/>
       <w:keepLines/>
@@ -1182,7 +1178,7 @@
         <w:ilvl w:val="1"/>
         <w:numId w:val="10"/>
       </w:numPr>
-      <w:spacing w:before="360" w:after="0"/>
+      <w:spacing w:before="400" w:after="120"/>
       <w:ind w:left="578" w:hanging="578"/>
       <w:jc w:val="left"/>
       <w:outlineLvl w:val="1"/>
@@ -1204,7 +1200,7 @@
     <w:uiPriority w:val="9"/>
     <w:unhideWhenUsed/>
     <w:qFormat/>
-    <w:rsid w:val="00E40851"/>
+    <w:rsid w:val="00E470A2"/>
     <w:pPr>
       <w:keepNext/>
       <w:keepLines/>
@@ -1212,7 +1208,7 @@
         <w:ilvl w:val="2"/>
         <w:numId w:val="10"/>
       </w:numPr>
-      <w:spacing w:before="360" w:after="0"/>
+      <w:spacing w:before="100" w:beforeAutospacing="1" w:after="100" w:afterAutospacing="1"/>
       <w:jc w:val="left"/>
       <w:outlineLvl w:val="2"/>
     </w:pPr>
@@ -1230,7 +1226,7 @@
     <w:uiPriority w:val="9"/>
     <w:unhideWhenUsed/>
     <w:qFormat/>
-    <w:rsid w:val="00E40851"/>
+    <w:rsid w:val="00E470A2"/>
     <w:pPr>
       <w:keepNext/>
       <w:keepLines/>
@@ -1238,7 +1234,7 @@
         <w:ilvl w:val="3"/>
         <w:numId w:val="10"/>
       </w:numPr>
-      <w:spacing w:before="360" w:after="0"/>
+      <w:spacing w:before="100" w:beforeAutospacing="1" w:after="100" w:afterAutospacing="1"/>
       <w:ind w:left="862" w:hanging="862"/>
       <w:jc w:val="left"/>
       <w:outlineLvl w:val="3"/>
@@ -1258,7 +1254,7 @@
     <w:uiPriority w:val="9"/>
     <w:unhideWhenUsed/>
     <w:qFormat/>
-    <w:rsid w:val="00E40851"/>
+    <w:rsid w:val="00E470A2"/>
     <w:pPr>
       <w:keepNext/>
       <w:keepLines/>
@@ -1266,7 +1262,7 @@
         <w:ilvl w:val="4"/>
         <w:numId w:val="10"/>
       </w:numPr>
-      <w:spacing w:before="360" w:after="0"/>
+      <w:spacing w:before="100" w:beforeAutospacing="1" w:after="100" w:afterAutospacing="1"/>
       <w:ind w:left="1009" w:hanging="1009"/>
       <w:jc w:val="left"/>
       <w:outlineLvl w:val="4"/>
@@ -1419,9 +1415,9 @@
     <w:link w:val="TitelZchn"/>
     <w:uiPriority w:val="10"/>
     <w:qFormat/>
-    <w:rsid w:val="000A234E"/>
-    <w:pPr>
-      <w:spacing w:after="0" w:line="240" w:lineRule="auto"/>
+    <w:rsid w:val="007C3A8B"/>
+    <w:pPr>
+      <w:spacing w:line="240" w:lineRule="auto"/>
       <w:contextualSpacing/>
     </w:pPr>
     <w:rPr>
@@ -1435,7 +1431,7 @@
     <w:basedOn w:val="Absatz-Standardschriftart"/>
     <w:link w:val="Titel"/>
     <w:uiPriority w:val="10"/>
-    <w:rsid w:val="000A234E"/>
+    <w:rsid w:val="007C3A8B"/>
     <w:rPr>
       <w:rFonts w:asciiTheme="majorHAnsi" w:eastAsiaTheme="majorEastAsia" w:hAnsiTheme="majorHAnsi" w:cstheme="majorBidi"/>
       <w:color w:val="262626" w:themeColor="text1" w:themeTint="D9"/>
@@ -1519,7 +1515,7 @@
     <w:basedOn w:val="Absatz-Standardschriftart"/>
     <w:link w:val="berschrift1"/>
     <w:uiPriority w:val="9"/>
-    <w:rsid w:val="00A65900"/>
+    <w:rsid w:val="008E5324"/>
     <w:rPr>
       <w:rFonts w:asciiTheme="majorHAnsi" w:eastAsiaTheme="majorEastAsia" w:hAnsiTheme="majorHAnsi" w:cstheme="majorBidi"/>
       <w:bCs/>
@@ -1535,7 +1531,7 @@
     <w:basedOn w:val="Absatz-Standardschriftart"/>
     <w:link w:val="berschrift2"/>
     <w:uiPriority w:val="9"/>
-    <w:rsid w:val="00E40851"/>
+    <w:rsid w:val="008E5324"/>
     <w:rPr>
       <w:rFonts w:asciiTheme="majorHAnsi" w:eastAsiaTheme="majorEastAsia" w:hAnsiTheme="majorHAnsi" w:cstheme="majorBidi"/>
       <w:bCs/>
@@ -1551,11 +1547,12 @@
     <w:basedOn w:val="Absatz-Standardschriftart"/>
     <w:link w:val="berschrift3"/>
     <w:uiPriority w:val="9"/>
-    <w:rsid w:val="00E40851"/>
+    <w:rsid w:val="00E470A2"/>
     <w:rPr>
       <w:rFonts w:asciiTheme="majorHAnsi" w:eastAsiaTheme="majorEastAsia" w:hAnsiTheme="majorHAnsi" w:cstheme="majorBidi"/>
       <w:bCs/>
       <w:color w:val="262626" w:themeColor="text1" w:themeTint="D9"/>
+      <w:sz w:val="24"/>
     </w:rPr>
   </w:style>
   <w:style w:type="character" w:customStyle="1" w:styleId="berschrift4Zchn">
@@ -1564,12 +1561,13 @@
     <w:basedOn w:val="Absatz-Standardschriftart"/>
     <w:link w:val="berschrift4"/>
     <w:uiPriority w:val="9"/>
-    <w:rsid w:val="00E40851"/>
+    <w:rsid w:val="00E470A2"/>
     <w:rPr>
       <w:rFonts w:asciiTheme="majorHAnsi" w:eastAsiaTheme="majorEastAsia" w:hAnsiTheme="majorHAnsi" w:cstheme="majorBidi"/>
       <w:bCs/>
       <w:iCs/>
       <w:color w:val="262626" w:themeColor="text1" w:themeTint="D9"/>
+      <w:sz w:val="24"/>
     </w:rPr>
   </w:style>
   <w:style w:type="character" w:customStyle="1" w:styleId="berschrift5Zchn">
@@ -1578,10 +1576,11 @@
     <w:basedOn w:val="Absatz-Standardschriftart"/>
     <w:link w:val="berschrift5"/>
     <w:uiPriority w:val="9"/>
-    <w:rsid w:val="00E40851"/>
+    <w:rsid w:val="00E470A2"/>
     <w:rPr>
       <w:rFonts w:asciiTheme="majorHAnsi" w:eastAsiaTheme="majorEastAsia" w:hAnsiTheme="majorHAnsi" w:cstheme="majorBidi"/>
       <w:color w:val="262626" w:themeColor="text1" w:themeTint="D9"/>
+      <w:sz w:val="24"/>
     </w:rPr>
   </w:style>
   <w:style w:type="character" w:customStyle="1" w:styleId="berschrift6Zchn">
@@ -2124,12 +2123,12 @@
     </a:clrScheme>
     <a:fontScheme name="Benutzerdefiniert 1">
       <a:majorFont>
-        <a:latin typeface="Segoe UI Light"/>
+        <a:latin typeface="Lucida Sans Unicode"/>
         <a:ea typeface=""/>
         <a:cs typeface=""/>
       </a:majorFont>
       <a:minorFont>
-        <a:latin typeface="Segoe UI"/>
+        <a:latin typeface="Georgia"/>
         <a:ea typeface=""/>
         <a:cs typeface=""/>
       </a:minorFont>
@@ -2287,7 +2286,7 @@
 </file>
 
 <file path=customXml/itemProps1.xml><?xml version="1.0" encoding="utf-8"?>
-<ds:datastoreItem xmlns:ds="http://schemas.openxmlformats.org/officeDocument/2006/customXml" ds:itemID="{14687D00-09F4-40A5-9237-C3F682E7F8F5}">
+<ds:datastoreItem xmlns:ds="http://schemas.openxmlformats.org/officeDocument/2006/customXml" ds:itemID="{B87F12AF-BAC5-4B59-BA46-BA36AC53CB8D}">
   <ds:schemaRefs>
     <ds:schemaRef ds:uri="http://schemas.openxmlformats.org/officeDocument/2006/bibliography"/>
   </ds:schemaRefs>

--- a/templates/main.docx
+++ b/templates/main.docx
@@ -19,8 +19,6 @@
         </w:pBdr>
         <w:jc w:val="center"/>
       </w:pPr>
-      <w:bookmarkStart w:id="0" w:name="_GoBack"/>
-      <w:bookmarkEnd w:id="0"/>
     </w:p>
     <w:p>
       <w:pPr>
@@ -39,21 +37,21 @@
         </w:pBdr>
         <w:jc w:val="center"/>
       </w:pPr>
-      <w:bookmarkStart w:id="1" w:name="Title"/>
+      <w:bookmarkStart w:id="0" w:name="Title"/>
       <w:r>
         <w:t>[Title]</w:t>
       </w:r>
-      <w:bookmarkEnd w:id="1"/>
+      <w:bookmarkEnd w:id="0"/>
     </w:p>
     <w:p>
       <w:pPr>
         <w:jc w:val="center"/>
       </w:pPr>
-      <w:bookmarkStart w:id="2" w:name="Version"/>
+      <w:bookmarkStart w:id="1" w:name="Version"/>
       <w:r>
         <w:t>[Version]</w:t>
       </w:r>
-      <w:bookmarkEnd w:id="2"/>
+      <w:bookmarkEnd w:id="1"/>
     </w:p>
     <w:p>
       <w:pPr>
@@ -74,7 +72,7 @@
       <w:pPr>
         <w:jc w:val="center"/>
       </w:pPr>
-      <w:bookmarkStart w:id="3" w:name="Author"/>
+      <w:bookmarkStart w:id="2" w:name="Author"/>
       <w:r>
         <w:t>[</w:t>
       </w:r>
@@ -86,7 +84,7 @@
       <w:r>
         <w:t>]</w:t>
       </w:r>
-      <w:bookmarkEnd w:id="3"/>
+      <w:bookmarkEnd w:id="2"/>
     </w:p>
     <w:p>
       <w:pPr>
@@ -160,7 +158,7 @@
             </w:tcBorders>
           </w:tcPr>
           <w:p>
-            <w:bookmarkStart w:id="4" w:name="ProjectUrl"/>
+            <w:bookmarkStart w:id="3" w:name="ProjectUrl"/>
             <w:r>
               <w:t>[</w:t>
             </w:r>
@@ -172,7 +170,7 @@
             <w:r>
               <w:t>]</w:t>
             </w:r>
-            <w:bookmarkEnd w:id="4"/>
+            <w:bookmarkEnd w:id="3"/>
           </w:p>
         </w:tc>
         <w:tc>
@@ -189,7 +187,7 @@
             <w:pPr>
               <w:jc w:val="right"/>
             </w:pPr>
-            <w:bookmarkStart w:id="5" w:name="AuthorUrl"/>
+            <w:bookmarkStart w:id="4" w:name="AuthorUrl"/>
             <w:r>
               <w:t>[</w:t>
             </w:r>
@@ -201,7 +199,7 @@
             <w:r>
               <w:t>]</w:t>
             </w:r>
-            <w:bookmarkEnd w:id="5"/>
+            <w:bookmarkEnd w:id="4"/>
           </w:p>
         </w:tc>
       </w:tr>
@@ -248,7 +246,7 @@
         </w:rPr>
       </w:sdtEndPr>
       <w:sdtContent>
-        <w:bookmarkStart w:id="7" w:name="Content_Text" w:displacedByCustomXml="prev"/>
+        <w:bookmarkStart w:id="6" w:name="Toc_Header" w:displacedByCustomXml="prev"/>
         <w:p>
           <w:pPr>
             <w:pStyle w:val="Inhaltsverzeichnisberschrift"/>
@@ -258,15 +256,16 @@
           </w:r>
           <w:proofErr w:type="spellStart"/>
           <w:r>
-            <w:t>Content_Text</w:t>
+            <w:t>Toc_Header</w:t>
           </w:r>
           <w:proofErr w:type="spellEnd"/>
           <w:r>
             <w:t>]</w:t>
           </w:r>
-          <w:bookmarkEnd w:id="7"/>
+          <w:bookmarkEnd w:id="6"/>
         </w:p>
-        <w:bookmarkStart w:id="8" w:name="ContentBody_Text"/>
+        <w:bookmarkStart w:id="7" w:name="Toc_BodyPlaceholder"/>
+        <w:bookmarkStart w:id="8" w:name="_GoBack"/>
         <w:p>
           <w:pPr>
             <w:sectPr>
@@ -294,7 +293,23 @@
               <w:bCs/>
               <w:noProof/>
             </w:rPr>
-            <w:t>[ContentBody_Text]</w:t>
+            <w:t>[</w:t>
+          </w:r>
+          <w:r>
+            <w:rPr>
+              <w:b/>
+              <w:bCs/>
+              <w:noProof/>
+            </w:rPr>
+            <w:t>Toc_BodyPlaceholder</w:t>
+          </w:r>
+          <w:r>
+            <w:rPr>
+              <w:b/>
+              <w:bCs/>
+              <w:noProof/>
+            </w:rPr>
+            <w:t>]</w:t>
           </w:r>
           <w:r>
             <w:rPr>
@@ -304,6 +319,7 @@
             </w:rPr>
             <w:fldChar w:fldCharType="end"/>
           </w:r>
+          <w:bookmarkEnd w:id="7"/>
           <w:bookmarkEnd w:id="8"/>
           <w:r>
             <w:t xml:space="preserve"> </w:t>
@@ -356,11 +372,11 @@
       <w:pStyle w:val="Fuzeile"/>
       <w:jc w:val="right"/>
     </w:pPr>
-    <w:bookmarkStart w:id="6" w:name="Disclaimer"/>
+    <w:bookmarkStart w:id="5" w:name="Disclaimer"/>
     <w:r>
       <w:t>[Disclaimer]</w:t>
     </w:r>
-    <w:bookmarkEnd w:id="6"/>
+    <w:bookmarkEnd w:id="5"/>
   </w:p>
 </w:ftr>
 </file>
@@ -2286,7 +2302,7 @@
 </file>
 
 <file path=customXml/itemProps1.xml><?xml version="1.0" encoding="utf-8"?>
-<ds:datastoreItem xmlns:ds="http://schemas.openxmlformats.org/officeDocument/2006/customXml" ds:itemID="{B87F12AF-BAC5-4B59-BA46-BA36AC53CB8D}">
+<ds:datastoreItem xmlns:ds="http://schemas.openxmlformats.org/officeDocument/2006/customXml" ds:itemID="{47C7E172-83F7-4964-80FA-99362A804ADC}">
   <ds:schemaRefs>
     <ds:schemaRef ds:uri="http://schemas.openxmlformats.org/officeDocument/2006/bibliography"/>
   </ds:schemaRefs>

--- a/templates/main.docx
+++ b/templates/main.docx
@@ -10,6 +10,8 @@
         </w:pBdr>
         <w:jc w:val="center"/>
       </w:pPr>
+      <w:bookmarkStart w:id="0" w:name="_GoBack"/>
+      <w:bookmarkEnd w:id="0"/>
     </w:p>
     <w:p>
       <w:pPr>
@@ -37,19 +39,9 @@
         </w:pBdr>
         <w:jc w:val="center"/>
       </w:pPr>
-      <w:bookmarkStart w:id="0" w:name="Title"/>
+      <w:bookmarkStart w:id="1" w:name="Title"/>
       <w:r>
         <w:t>[Title]</w:t>
-      </w:r>
-      <w:bookmarkEnd w:id="0"/>
-    </w:p>
-    <w:p>
-      <w:pPr>
-        <w:jc w:val="center"/>
-      </w:pPr>
-      <w:bookmarkStart w:id="1" w:name="Version"/>
-      <w:r>
-        <w:t>[Version]</w:t>
       </w:r>
       <w:bookmarkEnd w:id="1"/>
     </w:p>
@@ -57,10 +49,21 @@
       <w:pPr>
         <w:jc w:val="center"/>
       </w:pPr>
+      <w:bookmarkStart w:id="2" w:name="Version"/>
+      <w:r>
+        <w:t>[Version]</w:t>
+      </w:r>
+      <w:bookmarkEnd w:id="2"/>
     </w:p>
     <w:p>
       <w:pPr>
         <w:jc w:val="center"/>
+        <w:rPr>
+          <w:rStyle w:val="InlineCodeSnippet"/>
+          <w:rFonts w:asciiTheme="minorHAnsi" w:hAnsiTheme="minorHAnsi" w:cstheme="minorBidi"/>
+          <w:sz w:val="24"/>
+          <w:shd w:val="clear" w:color="auto" w:fill="auto"/>
+        </w:rPr>
       </w:pPr>
     </w:p>
     <w:p>
@@ -72,7 +75,7 @@
       <w:pPr>
         <w:jc w:val="center"/>
       </w:pPr>
-      <w:bookmarkStart w:id="2" w:name="Author"/>
+      <w:bookmarkStart w:id="3" w:name="Author"/>
       <w:r>
         <w:t>[</w:t>
       </w:r>
@@ -84,7 +87,7 @@
       <w:r>
         <w:t>]</w:t>
       </w:r>
-      <w:bookmarkEnd w:id="2"/>
+      <w:bookmarkEnd w:id="3"/>
     </w:p>
     <w:p>
       <w:pPr>
@@ -158,7 +161,7 @@
             </w:tcBorders>
           </w:tcPr>
           <w:p>
-            <w:bookmarkStart w:id="3" w:name="ProjectUrl"/>
+            <w:bookmarkStart w:id="4" w:name="ProjectUrl"/>
             <w:r>
               <w:t>[</w:t>
             </w:r>
@@ -170,7 +173,7 @@
             <w:r>
               <w:t>]</w:t>
             </w:r>
-            <w:bookmarkEnd w:id="3"/>
+            <w:bookmarkEnd w:id="4"/>
           </w:p>
         </w:tc>
         <w:tc>
@@ -187,7 +190,7 @@
             <w:pPr>
               <w:jc w:val="right"/>
             </w:pPr>
-            <w:bookmarkStart w:id="4" w:name="AuthorUrl"/>
+            <w:bookmarkStart w:id="5" w:name="AuthorUrl"/>
             <w:r>
               <w:t>[</w:t>
             </w:r>
@@ -199,7 +202,7 @@
             <w:r>
               <w:t>]</w:t>
             </w:r>
-            <w:bookmarkEnd w:id="4"/>
+            <w:bookmarkEnd w:id="5"/>
           </w:p>
         </w:tc>
       </w:tr>
@@ -246,7 +249,7 @@
         </w:rPr>
       </w:sdtEndPr>
       <w:sdtContent>
-        <w:bookmarkStart w:id="6" w:name="Toc_Header" w:displacedByCustomXml="prev"/>
+        <w:bookmarkStart w:id="7" w:name="Toc_Header" w:displacedByCustomXml="prev"/>
         <w:p>
           <w:pPr>
             <w:pStyle w:val="Inhaltsverzeichnisberschrift"/>
@@ -262,10 +265,9 @@
           <w:r>
             <w:t>]</w:t>
           </w:r>
-          <w:bookmarkEnd w:id="6"/>
+          <w:bookmarkEnd w:id="7"/>
         </w:p>
-        <w:bookmarkStart w:id="7" w:name="Toc_BodyPlaceholder"/>
-        <w:bookmarkStart w:id="8" w:name="_GoBack"/>
+        <w:bookmarkStart w:id="8" w:name="Toc_BodyPlaceholder"/>
         <w:p>
           <w:pPr>
             <w:sectPr>
@@ -319,7 +321,6 @@
             </w:rPr>
             <w:fldChar w:fldCharType="end"/>
           </w:r>
-          <w:bookmarkEnd w:id="7"/>
           <w:bookmarkEnd w:id="8"/>
           <w:r>
             <w:t xml:space="preserve"> </w:t>
@@ -372,11 +373,11 @@
       <w:pStyle w:val="Fuzeile"/>
       <w:jc w:val="right"/>
     </w:pPr>
-    <w:bookmarkStart w:id="5" w:name="Disclaimer"/>
+    <w:bookmarkStart w:id="6" w:name="Disclaimer"/>
     <w:r>
       <w:t>[Disclaimer]</w:t>
     </w:r>
-    <w:bookmarkEnd w:id="5"/>
+    <w:bookmarkEnd w:id="6"/>
   </w:p>
 </w:ftr>
 </file>
@@ -2093,6 +2094,19 @@
       <w:shd w:val="clear" w:color="auto" w:fill="F2F2F2" w:themeFill="background1" w:themeFillShade="F2"/>
     </w:rPr>
   </w:style>
+  <w:style w:type="character" w:customStyle="1" w:styleId="InlineCodeSnippet">
+    <w:name w:val="InlineCodeSnippet"/>
+    <w:basedOn w:val="CodeSnippetZchn"/>
+    <w:uiPriority w:val="1"/>
+    <w:qFormat/>
+    <w:rsid w:val="00257CE1"/>
+    <w:rPr>
+      <w:rFonts w:ascii="Consolas" w:hAnsi="Consolas" w:cs="Consolas"/>
+      <w:color w:val="262626" w:themeColor="text1" w:themeTint="D9"/>
+      <w:sz w:val="22"/>
+      <w:shd w:val="clear" w:color="auto" w:fill="F2F2F2" w:themeFill="background1" w:themeFillShade="F2"/>
+    </w:rPr>
+  </w:style>
 </w:styles>
 </file>
 
@@ -2302,7 +2316,7 @@
 </file>
 
 <file path=customXml/itemProps1.xml><?xml version="1.0" encoding="utf-8"?>
-<ds:datastoreItem xmlns:ds="http://schemas.openxmlformats.org/officeDocument/2006/customXml" ds:itemID="{47C7E172-83F7-4964-80FA-99362A804ADC}">
+<ds:datastoreItem xmlns:ds="http://schemas.openxmlformats.org/officeDocument/2006/customXml" ds:itemID="{44CCF85E-2C25-49D7-B1EC-5B0BB8384E85}">
   <ds:schemaRefs>
     <ds:schemaRef ds:uri="http://schemas.openxmlformats.org/officeDocument/2006/bibliography"/>
   </ds:schemaRefs>

--- a/templates/main.docx
+++ b/templates/main.docx
@@ -88,11 +88,6 @@
         <w:t>]</w:t>
       </w:r>
       <w:bookmarkEnd w:id="3"/>
-    </w:p>
-    <w:p>
-      <w:pPr>
-        <w:jc w:val="center"/>
-      </w:pPr>
     </w:p>
     <w:p>
       <w:pPr>
@@ -1140,9 +1135,9 @@
   <w:style w:type="paragraph" w:default="1" w:styleId="Standard">
     <w:name w:val="Normal"/>
     <w:qFormat/>
-    <w:rsid w:val="004D7A4C"/>
-    <w:pPr>
-      <w:spacing w:after="270" w:line="312" w:lineRule="auto"/>
+    <w:rsid w:val="00693B27"/>
+    <w:pPr>
+      <w:spacing w:before="60" w:after="100" w:afterAutospacing="1" w:line="312" w:lineRule="auto"/>
       <w:jc w:val="both"/>
     </w:pPr>
     <w:rPr>
@@ -1165,7 +1160,7 @@
       <w:numPr>
         <w:numId w:val="10"/>
       </w:numPr>
-      <w:spacing w:before="100" w:beforeAutospacing="1" w:after="100" w:afterAutospacing="1"/>
+      <w:spacing w:before="100" w:beforeAutospacing="1"/>
       <w:ind w:left="431" w:hanging="431"/>
       <w:jc w:val="left"/>
       <w:outlineLvl w:val="0"/>
@@ -1225,7 +1220,7 @@
         <w:ilvl w:val="2"/>
         <w:numId w:val="10"/>
       </w:numPr>
-      <w:spacing w:before="100" w:beforeAutospacing="1" w:after="100" w:afterAutospacing="1"/>
+      <w:spacing w:before="100" w:beforeAutospacing="1"/>
       <w:jc w:val="left"/>
       <w:outlineLvl w:val="2"/>
     </w:pPr>
@@ -1251,7 +1246,7 @@
         <w:ilvl w:val="3"/>
         <w:numId w:val="10"/>
       </w:numPr>
-      <w:spacing w:before="100" w:beforeAutospacing="1" w:after="100" w:afterAutospacing="1"/>
+      <w:spacing w:before="100" w:beforeAutospacing="1"/>
       <w:ind w:left="862" w:hanging="862"/>
       <w:jc w:val="left"/>
       <w:outlineLvl w:val="3"/>
@@ -1279,7 +1274,7 @@
         <w:ilvl w:val="4"/>
         <w:numId w:val="10"/>
       </w:numPr>
-      <w:spacing w:before="100" w:beforeAutospacing="1" w:after="100" w:afterAutospacing="1"/>
+      <w:spacing w:before="100" w:beforeAutospacing="1"/>
       <w:ind w:left="1009" w:hanging="1009"/>
       <w:jc w:val="left"/>
       <w:outlineLvl w:val="4"/>
@@ -2012,7 +2007,11 @@
     <w:name w:val="Table"/>
     <w:basedOn w:val="Listentabelle2Akzent3"/>
     <w:uiPriority w:val="99"/>
-    <w:rsid w:val="00635A14"/>
+    <w:rsid w:val="0034327E"/>
+    <w:rPr>
+      <w:rFonts w:ascii="Georgia" w:hAnsi="Georgia"/>
+      <w:sz w:val="24"/>
+    </w:rPr>
     <w:tblPr>
       <w:tblStyleRowBandSize w:val="1"/>
       <w:tblStyleColBandSize w:val="1"/>
@@ -2105,6 +2104,19 @@
       <w:color w:val="262626" w:themeColor="text1" w:themeTint="D9"/>
       <w:sz w:val="22"/>
       <w:shd w:val="clear" w:color="auto" w:fill="F2F2F2" w:themeFill="background1" w:themeFillShade="F2"/>
+    </w:rPr>
+  </w:style>
+  <w:style w:type="paragraph" w:customStyle="1" w:styleId="TableText">
+    <w:name w:val="TableText"/>
+    <w:basedOn w:val="Standard"/>
+    <w:qFormat/>
+    <w:rsid w:val="00C836ED"/>
+    <w:pPr>
+      <w:spacing w:after="0"/>
+      <w:jc w:val="left"/>
+    </w:pPr>
+    <w:rPr>
+      <w:bCs/>
     </w:rPr>
   </w:style>
 </w:styles>
@@ -2316,7 +2328,7 @@
 </file>
 
 <file path=customXml/itemProps1.xml><?xml version="1.0" encoding="utf-8"?>
-<ds:datastoreItem xmlns:ds="http://schemas.openxmlformats.org/officeDocument/2006/customXml" ds:itemID="{44CCF85E-2C25-49D7-B1EC-5B0BB8384E85}">
+<ds:datastoreItem xmlns:ds="http://schemas.openxmlformats.org/officeDocument/2006/customXml" ds:itemID="{6F54274D-14D3-4AB2-A73D-2B802D30925E}">
   <ds:schemaRefs>
     <ds:schemaRef ds:uri="http://schemas.openxmlformats.org/officeDocument/2006/bibliography"/>
   </ds:schemaRefs>
